--- a/FDS_Ureia_Carbamida_EN.docx
+++ b/FDS_Ureia_Carbamida_EN.docx
@@ -1349,7 +1349,7 @@
                 <w:rFonts w:ascii="Arial" w:hAnsi="Arial"/>
                 <w:sz w:val="24"/>
               </w:rPr>
-              <w:t>Em caso de incêndio nas proximidades, use o meio extintor apropriado.</w:t>
+              <w:t>Em caso de incêndio nas proximidades, utilize meios de extinção apropriados.</w:t>
             </w:r>
           </w:p>
         </w:tc>
@@ -1396,7 +1396,7 @@
                 <w:rFonts w:ascii="Arial" w:hAnsi="Arial"/>
                 <w:sz w:val="24"/>
               </w:rPr>
-              <w:t>Não inflamável. Em caso de incêndio, libera fumaças ou gases irritantes ou tóxicos.</w:t>
+              <w:t>Não inflamável. Emite fumaças irritantes ou tóxicas (ou gases) em caso de incêndio.</w:t>
             </w:r>
           </w:p>
         </w:tc>
@@ -3107,7 +3107,7 @@
                 <w:rFonts w:ascii="Arial" w:hAnsi="Arial"/>
                 <w:sz w:val="24"/>
               </w:rPr>
-              <w:t>9</w:t>
+              <w:t>Não disponível</w:t>
             </w:r>
           </w:p>
         </w:tc>
@@ -3250,7 +3250,7 @@
                 <w:rFonts w:ascii="Arial" w:hAnsi="Arial"/>
                 <w:sz w:val="24"/>
               </w:rPr>
-              <w:t>-2,11</w:t>
+              <w:t>Não disponível</w:t>
             </w:r>
           </w:p>
         </w:tc>
@@ -3491,9 +3491,20 @@
                 <w:rFonts w:ascii="Arial" w:hAnsi="Arial"/>
                 <w:sz w:val="24"/>
               </w:rPr>
-              <w:t xml:space="preserve">EXPLOSIVIDADE DO PÓ  </w:t>
+              <w:t xml:space="preserve">REAÇÕES PERIGOSAS  </w:t>
               <w:br/>
-              <w:t xml:space="preserve">Existe risco de explosão de poeira se as seguintes condições forem atendidas:  </w:t>
+              <w:t xml:space="preserve">Temperatura de decomposição: &gt; 132 °C  </w:t>
+              <w:br/>
+              <w:t xml:space="preserve">Produtos de decomposição: amônia, ácido isociânico  </w:t>
+              <w:br/>
+              <w:t xml:space="preserve">Reações químicas perigosas: risco de explosão em contato com: cloro, nitrato de amônio, hipoclorito de cálcio, agentes de cloração, cloreto de cromila, hexanitroetano, hipoclorito de sódio, nitrito de sódio, perclorato de sódio, perclorato de nitrosila, pentacloreto de fósforo.  </w:t>
+              <w:br/>
+              <w:t>A substância pode reagir perigosamente com: flúor, agentes oxidantes fortes, peróxido de hidrogênio, cloritos alcalinos, cromatos alcalinos, álcalis, nitratos alcalinos, percloratos, tetracloreto de titânio.</w:t>
+              <w:br/>
+              <w:br/>
+              <w:t xml:space="preserve">EXPLOSIVIDADE EM POEIRA: sim  </w:t>
+              <w:br/>
+              <w:t xml:space="preserve">Existe risco de explosão por poeira se as seguintes condições forem atendidas:  </w:t>
               <w:br/>
               <w:t xml:space="preserve">- A substância estiver em forma muito finamente distribuída (pó, poeira).  </w:t>
               <w:br/>
@@ -3504,79 +3515,12 @@
               <w:t>Fonte: 01211 06806</w:t>
               <w:br/>
               <w:br/>
-              <w:t xml:space="preserve">REAÇÕES PERIGOSAS  </w:t>
-              <w:br/>
-              <w:t xml:space="preserve">Temperatura de decomposição: &gt; 132 °C  </w:t>
-              <w:br/>
-              <w:t xml:space="preserve">Produtos de decomposição:  </w:t>
-              <w:br/>
-              <w:t xml:space="preserve">- Amônia  </w:t>
-              <w:br/>
-              <w:t xml:space="preserve">- Ácido isociânico  </w:t>
-              <w:br/>
-              <w:br/>
-              <w:t xml:space="preserve">Reações químicas perigosas  </w:t>
-              <w:br/>
-              <w:t xml:space="preserve">Risco de explosão em contato com:  </w:t>
-              <w:br/>
-              <w:t xml:space="preserve">- Cloro  </w:t>
-              <w:br/>
-              <w:t xml:space="preserve">- Nitrato de amônio  </w:t>
-              <w:br/>
-              <w:t xml:space="preserve">- Hipoclorito de cálcio  </w:t>
-              <w:br/>
-              <w:t xml:space="preserve">- Agentes de cloração  </w:t>
-              <w:br/>
-              <w:t xml:space="preserve">- Cloreto de cromila  </w:t>
-              <w:br/>
-              <w:t xml:space="preserve">- Hexanitroetano  </w:t>
-              <w:br/>
-              <w:t xml:space="preserve">- Hipoclorito de sódio  </w:t>
-              <w:br/>
-              <w:t xml:space="preserve">- Nitrito de sódio  </w:t>
-              <w:br/>
-              <w:t xml:space="preserve">- Perclorato de sódio  </w:t>
-              <w:br/>
-              <w:t xml:space="preserve">- Perclorato de nitrosila  </w:t>
-              <w:br/>
-              <w:t xml:space="preserve">- Pentacloreto de fósforo  </w:t>
-              <w:br/>
-              <w:br/>
-              <w:t xml:space="preserve">A substância pode reagir perigosamente com:  </w:t>
-              <w:br/>
-              <w:t xml:space="preserve">- Flúor  </w:t>
-              <w:br/>
-              <w:t xml:space="preserve">- Agentes oxidantes fortes  </w:t>
-              <w:br/>
-              <w:t xml:space="preserve">- Peróxido de hidrogênio  </w:t>
-              <w:br/>
-              <w:t xml:space="preserve">- Cloritos alcalinos  </w:t>
-              <w:br/>
-              <w:t xml:space="preserve">- Cromatos alcalinos  </w:t>
-              <w:br/>
-              <w:t xml:space="preserve">- Alcalis  </w:t>
-              <w:br/>
-              <w:t xml:space="preserve">- Nitratos alcalinos  </w:t>
-              <w:br/>
-              <w:t xml:space="preserve">- Percloratos  </w:t>
-              <w:br/>
-              <w:t>- Tetracloreto de titânio</w:t>
-              <w:br/>
-              <w:br/>
-              <w:t xml:space="preserve">PONTO DE EBULIÇÃO  </w:t>
-              <w:br/>
-              <w:t xml:space="preserve">A substância se decompõe quando aquecida (ver temperatura de decomposição).  </w:t>
+              <w:t xml:space="preserve">PONTO DE EBULIÇÃO: A substância se decompõe quando aquecida (ver temperatura de decomposição).  </w:t>
               <w:br/>
               <w:t>Referência: 01211</w:t>
               <w:br/>
               <w:br/>
-              <w:t xml:space="preserve">CARACTERIZAÇÃO QUÍMICA  </w:t>
-              <w:br/>
-              <w:t xml:space="preserve">Substância não inflamável.  </w:t>
-              <w:br/>
-              <w:t xml:space="preserve">Acima de 130 °C, a ureia se decompõe em amônia e ácido isociânico.  </w:t>
-              <w:br/>
-              <w:t>Solúvel livremente em água. Higroscópica.</w:t>
+              <w:t>CARACTERIZAÇÃO QUÍMICA: Substância não inflamável. Acima de 130 °C, a ureia se decompõe em amônia e ácido isociânico. Solúvel livremente em água. Higroscópica.</w:t>
             </w:r>
           </w:p>
         </w:tc>
@@ -3710,7 +3654,7 @@
                 <w:rFonts w:ascii="Arial" w:hAnsi="Arial"/>
                 <w:sz w:val="24"/>
               </w:rPr>
-              <w:t>Não sofre polimerização perigosa.</w:t>
+              <w:t>Não disponivel</w:t>
             </w:r>
           </w:p>
         </w:tc>
@@ -3759,7 +3703,21 @@
                 <w:rFonts w:ascii="Arial" w:hAnsi="Arial"/>
                 <w:sz w:val="24"/>
               </w:rPr>
-              <w:t>Pode Reagir de forma perigosa com materiais combustíveis</w:t>
+              <w:t>Reações químicas perigosas: risco de explosão em contato com: cloro, nitrato de amônio, hipoclorito de cálcio, agentes de cloração, cloreto de cromila, hexanitroetano, hipoclorito de sódio, nitrito de sódio, perclorato de sódio, perclorato de nitrosila, pentacloreto de fósforo.</w:t>
+              <w:br/>
+              <w:t>A substância pode reagir perigosamente com: flúor, agentes oxidantes fortes, peróxido de hidrogênio, cloritos alcalinos, cromatos alcalinos, álcalis, nitratos alcalinos, percloratos, tetracloreto de titânio.</w:t>
+              <w:br/>
+              <w:t>EXPLOSIVIDADE EM POEIRA: sim</w:t>
+              <w:br/>
+              <w:t>Existe risco de explosão por poeira se as seguintes condições forem atendidas:</w:t>
+              <w:br/>
+              <w:t>- A substância estiver em forma muito finamente distribuída (pó, poeira).</w:t>
+              <w:br/>
+              <w:t>- A substância for suspensa em quantidade suficiente no ar.</w:t>
+              <w:br/>
+              <w:t>- Houver uma fonte de ignição presente (chama, faísca, descarga eletrostática, etc.).</w:t>
+              <w:br/>
+              <w:t>Fonte: 01211 06806</w:t>
             </w:r>
           </w:p>
         </w:tc>
@@ -3806,7 +3764,7 @@
                 <w:rFonts w:ascii="Arial" w:hAnsi="Arial"/>
                 <w:sz w:val="24"/>
               </w:rPr>
-              <w:t>Temperaturas elevadas, fonte de ignição e contato com materiais incompatíveis.</w:t>
+              <w:t>houver uma fonte de ignicao presente (chama, faisca, descarga eletrostatica, etc</w:t>
             </w:r>
           </w:p>
         </w:tc>
@@ -3855,7 +3813,7 @@
                 <w:rFonts w:ascii="Arial" w:hAnsi="Arial"/>
                 <w:sz w:val="24"/>
               </w:rPr>
-              <w:t xml:space="preserve">Não </w:t>
+              <w:t>fluor, agentes oxidantes fortes, peroxido de hidrogenio, cloritos alcalinos, cromatos alcalinos, alcalis, nitratos alcalinos, percloratos, tetracloreto de titanio.</w:t>
             </w:r>
           </w:p>
         </w:tc>
@@ -3902,7 +3860,9 @@
                 <w:rFonts w:ascii="Arial" w:hAnsi="Arial"/>
                 <w:sz w:val="24"/>
               </w:rPr>
-              <w:t>Não disponivel</w:t>
+              <w:t xml:space="preserve">amonia, acido isocianico  </w:t>
+              <w:br/>
+              <w:t>reacoes quimicas perigosas: risco de explosao em contato com: cloro, nitrato de amonio, hipoclorito de calcio, agentes de cloracao, cloreto de cromila, hexanitroetano, hipoclorito de sodio, nitrito de sodio, perclorato de sodio, perclorato de nitrosila, pentacloreto de fosforo.</w:t>
             </w:r>
           </w:p>
         </w:tc>
